--- a/Research Proposal Draft 4.docx
+++ b/Research Proposal Draft 4.docx
@@ -256,7 +256,7 @@
           <w:szCs w:val="24"/>
           <w:shd w:val="clear" w:color="auto" w:fill="FFFFFF"/>
         </w:rPr>
-        <w:t>Internet of Things</w:t>
+        <w:t>C</w:t>
       </w:r>
       <w:r>
         <w:rPr>
@@ -267,7 +267,7 @@
           <w:szCs w:val="24"/>
           <w:shd w:val="clear" w:color="auto" w:fill="FFFFFF"/>
         </w:rPr>
-        <w:t xml:space="preserve"> (</w:t>
+        <w:t>yber</w:t>
       </w:r>
       <w:r>
         <w:rPr>
@@ -278,7 +278,7 @@
           <w:szCs w:val="24"/>
           <w:shd w:val="clear" w:color="auto" w:fill="FFFFFF"/>
         </w:rPr>
-        <w:t>IoT</w:t>
+        <w:t xml:space="preserve"> P</w:t>
       </w:r>
       <w:r>
         <w:rPr>
@@ -289,7 +289,7 @@
           <w:szCs w:val="24"/>
           <w:shd w:val="clear" w:color="auto" w:fill="FFFFFF"/>
         </w:rPr>
-        <w:t>)</w:t>
+        <w:t xml:space="preserve">hysical </w:t>
       </w:r>
       <w:r>
         <w:rPr>
@@ -300,7 +300,18 @@
           <w:szCs w:val="24"/>
           <w:shd w:val="clear" w:color="auto" w:fill="FFFFFF"/>
         </w:rPr>
-        <w:t>.</w:t>
+        <w:t>S</w:t>
+      </w:r>
+      <w:r>
+        <w:rPr>
+          <w:rFonts w:ascii="Times New Roman" w:hAnsi="Times New Roman" w:cs="Times New Roman"/>
+          <w:b w:val="0"/>
+          <w:color w:val="000000"/>
+          <w:sz w:val="24"/>
+          <w:szCs w:val="24"/>
+          <w:shd w:val="clear" w:color="auto" w:fill="FFFFFF"/>
+        </w:rPr>
+        <w:t>ystems (CPS).</w:t>
       </w:r>
     </w:p>
     <w:p>
@@ -558,7 +569,31 @@
           <w:sz w:val="24"/>
           <w:szCs w:val="24"/>
         </w:rPr>
-        <w:t>IoT-</w:t>
+        <w:t>Internet of Things (</w:t>
+      </w:r>
+      <w:r>
+        <w:rPr>
+          <w:rFonts w:ascii="Times New Roman" w:hAnsi="Times New Roman" w:cs="Times New Roman"/>
+          <w:sz w:val="24"/>
+          <w:szCs w:val="24"/>
+        </w:rPr>
+        <w:t>IoT</w:t>
+      </w:r>
+      <w:r>
+        <w:rPr>
+          <w:rFonts w:ascii="Times New Roman" w:hAnsi="Times New Roman" w:cs="Times New Roman"/>
+          <w:sz w:val="24"/>
+          <w:szCs w:val="24"/>
+        </w:rPr>
+        <w:t>)</w:t>
+      </w:r>
+      <w:r>
+        <w:rPr>
+          <w:rFonts w:ascii="Times New Roman" w:hAnsi="Times New Roman" w:cs="Times New Roman"/>
+          <w:sz w:val="24"/>
+          <w:szCs w:val="24"/>
+        </w:rPr>
+        <w:t>-</w:t>
       </w:r>
       <w:r>
         <w:rPr>
@@ -1461,7 +1496,16 @@
           <w:sz w:val="24"/>
           <w:szCs w:val="24"/>
         </w:rPr>
-        <w:t xml:space="preserve">are generally much better protected </w:t>
+        <w:t xml:space="preserve">are generally </w:t>
+      </w:r>
+      <w:r>
+        <w:rPr>
+          <w:rFonts w:ascii="Times New Roman" w:hAnsi="Times New Roman" w:cs="Times New Roman"/>
+          <w:sz w:val="24"/>
+          <w:szCs w:val="24"/>
+        </w:rPr>
+        <w:lastRenderedPageBreak/>
+        <w:t xml:space="preserve">much better protected </w:t>
       </w:r>
       <w:r>
         <w:rPr>
@@ -1549,7 +1593,6 @@
           <w:sz w:val="24"/>
           <w:szCs w:val="24"/>
         </w:rPr>
-        <w:lastRenderedPageBreak/>
         <w:t>2020)</w:t>
       </w:r>
       <w:r>
@@ -1916,6 +1959,9 @@
         <w:t>1</w:t>
       </w:r>
       <w:r>
+        <w:rPr>
+          <w:noProof/>
+        </w:rPr>
         <w:fldChar w:fldCharType="end"/>
       </w:r>
       <w:r>
@@ -2701,7 +2747,7 @@
                 <w:lang w:eastAsia="en-GB"/>
               </w:rPr>
               <w:lastRenderedPageBreak/>
-              <w:t xml:space="preserve">&gt; Attacker hacks into control system and locks turnstiles, preventing entrance into the </w:t>
+              <w:t xml:space="preserve">&gt; Attacker hacks into control system and locks turnstiles, preventing </w:t>
             </w:r>
             <w:r>
               <w:rPr>
@@ -2711,7 +2757,7 @@
                 <w:lang w:eastAsia="en-GB"/>
               </w:rPr>
               <w:lastRenderedPageBreak/>
-              <w:t>stadium.  This causes mass gathering that makes the crowd vulnerable to a mass attack such as a bombing or an active gunman</w:t>
+              <w:t>entrance into the stadium.  This causes mass gathering that makes the crowd vulnerable to a mass attack such as a bombing or an active gunman</w:t>
             </w:r>
           </w:p>
         </w:tc>
@@ -3453,7 +3499,7 @@
                 <w:szCs w:val="24"/>
                 <w:lang w:eastAsia="en-GB"/>
               </w:rPr>
-              <w:t xml:space="preserve">Smart grid meter memory, containing admin credentials, </w:t>
+              <w:t xml:space="preserve">Smart grid meter memory, containing admin </w:t>
             </w:r>
             <w:r>
               <w:rPr>
@@ -3463,7 +3509,7 @@
                 <w:lang w:eastAsia="en-GB"/>
               </w:rPr>
               <w:lastRenderedPageBreak/>
-              <w:t>lacks encryption</w:t>
+              <w:t>credentials, lacks encryption</w:t>
             </w:r>
           </w:p>
         </w:tc>
@@ -4989,31 +5035,7 @@
           <w:sz w:val="24"/>
           <w:szCs w:val="24"/>
         </w:rPr>
-        <w:t xml:space="preserve">Monitoring capabilities – </w:t>
-      </w:r>
-      <w:commentRangeStart w:id="0"/>
-      <w:r>
-        <w:rPr>
-          <w:rFonts w:ascii="Times New Roman" w:hAnsi="Times New Roman" w:cs="Times New Roman"/>
-          <w:sz w:val="24"/>
-          <w:szCs w:val="24"/>
-        </w:rPr>
-        <w:t>A</w:t>
-      </w:r>
-      <w:commentRangeEnd w:id="0"/>
-      <w:r>
-        <w:rPr>
-          <w:rStyle w:val="CommentReference"/>
-        </w:rPr>
-        <w:commentReference w:id="0"/>
-      </w:r>
-      <w:r>
-        <w:rPr>
-          <w:rFonts w:ascii="Times New Roman" w:hAnsi="Times New Roman" w:cs="Times New Roman"/>
-          <w:sz w:val="24"/>
-          <w:szCs w:val="24"/>
-        </w:rPr>
-        <w:t xml:space="preserve"> monitoring device </w:t>
+        <w:t xml:space="preserve">Monitoring capabilities – A monitoring device </w:t>
       </w:r>
       <w:r>
         <w:rPr>
@@ -5061,7 +5083,17 @@
           <w:sz w:val="24"/>
           <w:szCs w:val="24"/>
         </w:rPr>
-        <w:t>reconnections</w:t>
+        <w:t>reconnect</w:t>
+      </w:r>
+      <w:bookmarkStart w:id="0" w:name="_GoBack"/>
+      <w:bookmarkEnd w:id="0"/>
+      <w:r>
+        <w:rPr>
+          <w:rFonts w:ascii="Times New Roman" w:hAnsi="Times New Roman" w:cs="Times New Roman"/>
+          <w:sz w:val="24"/>
+          <w:szCs w:val="24"/>
+        </w:rPr>
+        <w:t>ions</w:t>
       </w:r>
       <w:r>
         <w:rPr>
@@ -5079,8 +5111,6 @@
         </w:rPr>
         <w:t xml:space="preserve">and </w:t>
       </w:r>
-      <w:bookmarkStart w:id="1" w:name="_GoBack"/>
-      <w:bookmarkEnd w:id="1"/>
       <w:r>
         <w:rPr>
           <w:rFonts w:ascii="Times New Roman" w:hAnsi="Times New Roman" w:cs="Times New Roman"/>
@@ -5103,23 +5133,39 @@
           <w:sz w:val="24"/>
           <w:szCs w:val="24"/>
         </w:rPr>
-        <w:t xml:space="preserve"> security personnel can be alerted in real </w:t>
-      </w:r>
-      <w:commentRangeStart w:id="2"/>
-      <w:r>
-        <w:rPr>
-          <w:rFonts w:ascii="Times New Roman" w:hAnsi="Times New Roman" w:cs="Times New Roman"/>
-          <w:sz w:val="24"/>
-          <w:szCs w:val="24"/>
-        </w:rPr>
-        <w:t>time</w:t>
-      </w:r>
-      <w:commentRangeEnd w:id="2"/>
-      <w:r>
-        <w:rPr>
-          <w:rStyle w:val="CommentReference"/>
-        </w:rPr>
-        <w:commentReference w:id="2"/>
+        <w:t xml:space="preserve"> security personnel can be alerted in real time</w:t>
+      </w:r>
+      <w:r>
+        <w:rPr>
+          <w:rFonts w:ascii="Times New Roman" w:hAnsi="Times New Roman" w:cs="Times New Roman"/>
+          <w:sz w:val="24"/>
+          <w:szCs w:val="24"/>
+        </w:rPr>
+        <w:t xml:space="preserve"> to </w:t>
+      </w:r>
+      <w:r>
+        <w:rPr>
+          <w:rFonts w:ascii="Times New Roman" w:hAnsi="Times New Roman" w:cs="Times New Roman"/>
+          <w:sz w:val="24"/>
+          <w:szCs w:val="24"/>
+        </w:rPr>
+        <w:t xml:space="preserve">ensure </w:t>
+      </w:r>
+      <w:r>
+        <w:rPr>
+          <w:rFonts w:ascii="Times New Roman" w:hAnsi="Times New Roman" w:cs="Times New Roman"/>
+          <w:sz w:val="24"/>
+          <w:szCs w:val="24"/>
+        </w:rPr>
+        <w:t>maximum</w:t>
+      </w:r>
+      <w:r>
+        <w:rPr>
+          <w:rFonts w:ascii="Times New Roman" w:hAnsi="Times New Roman" w:cs="Times New Roman"/>
+          <w:sz w:val="24"/>
+          <w:szCs w:val="24"/>
+        </w:rPr>
+        <w:t xml:space="preserve"> uptime and safe operation of all connected devices</w:t>
       </w:r>
       <w:r>
         <w:rPr>
@@ -5164,7 +5210,7 @@
         </w:rPr>
         <w:t xml:space="preserve">experience, however it also increases the attack surface for the stadium network.  </w:t>
       </w:r>
-      <w:commentRangeStart w:id="3"/>
+      <w:commentRangeStart w:id="1"/>
       <w:r>
         <w:rPr>
           <w:rFonts w:ascii="Times New Roman" w:hAnsi="Times New Roman" w:cs="Times New Roman"/>
@@ -5173,12 +5219,12 @@
         </w:rPr>
         <w:t>Therefore</w:t>
       </w:r>
-      <w:commentRangeEnd w:id="3"/>
+      <w:commentRangeEnd w:id="1"/>
       <w:r>
         <w:rPr>
           <w:rStyle w:val="CommentReference"/>
         </w:rPr>
-        <w:commentReference w:id="3"/>
+        <w:commentReference w:id="1"/>
       </w:r>
       <w:r>
         <w:rPr>
@@ -5683,7 +5729,16 @@
           <w:sz w:val="24"/>
           <w:szCs w:val="24"/>
         </w:rPr>
-        <w:t xml:space="preserve">online databases and hiring competent specialists in the field of cybersecurity, </w:t>
+        <w:t xml:space="preserve">online databases and hiring competent </w:t>
+      </w:r>
+      <w:r>
+        <w:rPr>
+          <w:rFonts w:ascii="Times New Roman" w:hAnsi="Times New Roman" w:cs="Times New Roman"/>
+          <w:sz w:val="24"/>
+          <w:szCs w:val="24"/>
+        </w:rPr>
+        <w:lastRenderedPageBreak/>
+        <w:t xml:space="preserve">specialists in the field of cybersecurity, </w:t>
       </w:r>
       <w:r>
         <w:rPr>
@@ -5734,7 +5789,6 @@
           <w:sz w:val="24"/>
           <w:szCs w:val="24"/>
         </w:rPr>
-        <w:lastRenderedPageBreak/>
         <w:t xml:space="preserve">Roberts (2019) states </w:t>
       </w:r>
       <w:r>
@@ -6965,9 +7019,8 @@
           <w:szCs w:val="24"/>
           <w:shd w:val="clear" w:color="auto" w:fill="FFFFFF"/>
         </w:rPr>
-        <w:t xml:space="preserve">of IoT-dependent cyber-physical systems in sports stadiums be </w:t>
-      </w:r>
-      <w:proofErr w:type="gramStart"/>
+        <w:t>of IoT-dependent cyber-phy</w:t>
+      </w:r>
       <w:r>
         <w:rPr>
           <w:rFonts w:ascii="Times New Roman" w:hAnsi="Times New Roman" w:cs="Times New Roman"/>
@@ -6976,7 +7029,7 @@
           <w:szCs w:val="24"/>
           <w:shd w:val="clear" w:color="auto" w:fill="FFFFFF"/>
         </w:rPr>
-        <w:t>ensured</w:t>
+        <w:t>sical systems in sports stadiums</w:t>
       </w:r>
       <w:r>
         <w:rPr>
@@ -6986,9 +7039,18 @@
           <w:szCs w:val="24"/>
           <w:shd w:val="clear" w:color="auto" w:fill="FFFFFF"/>
         </w:rPr>
-        <w:t>.</w:t>
-      </w:r>
-      <w:proofErr w:type="gramEnd"/>
+        <w:t xml:space="preserve"> by improved</w:t>
+      </w:r>
+      <w:r>
+        <w:rPr>
+          <w:rFonts w:ascii="Times New Roman" w:hAnsi="Times New Roman" w:cs="Times New Roman"/>
+          <w:color w:val="000000"/>
+          <w:sz w:val="24"/>
+          <w:szCs w:val="24"/>
+          <w:shd w:val="clear" w:color="auto" w:fill="FFFFFF"/>
+        </w:rPr>
+        <w:t>?</w:t>
+      </w:r>
     </w:p>
     <w:p>
       <w:pPr>
@@ -7024,7 +7086,7 @@
           <w:szCs w:val="24"/>
           <w:shd w:val="clear" w:color="auto" w:fill="FFFFFF"/>
         </w:rPr>
-        <w:t>an the safety of patrons at sports events be ensure</w:t>
+        <w:t xml:space="preserve">an </w:t>
       </w:r>
       <w:r>
         <w:rPr>
@@ -7034,7 +7096,7 @@
           <w:szCs w:val="24"/>
           <w:shd w:val="clear" w:color="auto" w:fill="FFFFFF"/>
         </w:rPr>
-        <w:t xml:space="preserve">d by </w:t>
+        <w:t>attacks</w:t>
       </w:r>
       <w:r>
         <w:rPr>
@@ -7044,7 +7106,7 @@
           <w:szCs w:val="24"/>
           <w:shd w:val="clear" w:color="auto" w:fill="FFFFFF"/>
         </w:rPr>
-        <w:t>detecting</w:t>
+        <w:t xml:space="preserve"> to</w:t>
       </w:r>
       <w:r>
         <w:rPr>
@@ -7064,7 +7126,7 @@
           <w:szCs w:val="24"/>
           <w:shd w:val="clear" w:color="auto" w:fill="FFFFFF"/>
         </w:rPr>
-        <w:t>attacks</w:t>
+        <w:t>Cyber-Physical Systems in sports stadiums</w:t>
       </w:r>
       <w:r>
         <w:rPr>
@@ -7074,7 +7136,7 @@
           <w:szCs w:val="24"/>
           <w:shd w:val="clear" w:color="auto" w:fill="FFFFFF"/>
         </w:rPr>
-        <w:t xml:space="preserve"> to</w:t>
+        <w:t xml:space="preserve"> be detected</w:t>
       </w:r>
       <w:r>
         <w:rPr>
@@ -7084,30 +7146,8 @@
           <w:szCs w:val="24"/>
           <w:shd w:val="clear" w:color="auto" w:fill="FFFFFF"/>
         </w:rPr>
-        <w:t xml:space="preserve"> </w:t>
-      </w:r>
-      <w:r>
-        <w:rPr>
-          <w:rFonts w:ascii="Times New Roman" w:hAnsi="Times New Roman" w:cs="Times New Roman"/>
-          <w:color w:val="000000"/>
-          <w:sz w:val="24"/>
-          <w:szCs w:val="24"/>
-          <w:shd w:val="clear" w:color="auto" w:fill="FFFFFF"/>
-        </w:rPr>
-        <w:t xml:space="preserve">Cyber-Physical Systems in sports </w:t>
-      </w:r>
-      <w:proofErr w:type="gramStart"/>
-      <w:r>
-        <w:rPr>
-          <w:rFonts w:ascii="Times New Roman" w:hAnsi="Times New Roman" w:cs="Times New Roman"/>
-          <w:color w:val="000000"/>
-          <w:sz w:val="24"/>
-          <w:szCs w:val="24"/>
-          <w:shd w:val="clear" w:color="auto" w:fill="FFFFFF"/>
-        </w:rPr>
-        <w:t>stadiums</w:t>
-      </w:r>
-      <w:proofErr w:type="gramEnd"/>
+        <w:t>?</w:t>
+      </w:r>
     </w:p>
     <w:p>
       <w:pPr>
@@ -7133,9 +7173,8 @@
           <w:szCs w:val="24"/>
           <w:shd w:val="clear" w:color="auto" w:fill="FFFFFF"/>
         </w:rPr>
-        <w:t xml:space="preserve">Can the safety of patrons at sports events be ensured by preventing attacks to Cyber-Physical Systems in sports </w:t>
-      </w:r>
-      <w:proofErr w:type="gramStart"/>
+        <w:t xml:space="preserve">Can </w:t>
+      </w:r>
       <w:r>
         <w:rPr>
           <w:rFonts w:ascii="Times New Roman" w:hAnsi="Times New Roman" w:cs="Times New Roman"/>
@@ -7144,9 +7183,18 @@
           <w:szCs w:val="24"/>
           <w:shd w:val="clear" w:color="auto" w:fill="FFFFFF"/>
         </w:rPr>
-        <w:t>stadiums</w:t>
-      </w:r>
-      <w:proofErr w:type="gramEnd"/>
+        <w:t>attacks to Cyber-Physical Systems in sports stadiums</w:t>
+      </w:r>
+      <w:r>
+        <w:rPr>
+          <w:rFonts w:ascii="Times New Roman" w:hAnsi="Times New Roman" w:cs="Times New Roman"/>
+          <w:color w:val="000000"/>
+          <w:sz w:val="24"/>
+          <w:szCs w:val="24"/>
+          <w:shd w:val="clear" w:color="auto" w:fill="FFFFFF"/>
+        </w:rPr>
+        <w:t xml:space="preserve"> be prevented?</w:t>
+      </w:r>
     </w:p>
     <w:p>
       <w:pPr>
@@ -7172,7 +7220,7 @@
           <w:szCs w:val="24"/>
           <w:shd w:val="clear" w:color="auto" w:fill="FFFFFF"/>
         </w:rPr>
-        <w:t>How can</w:t>
+        <w:t>C</w:t>
       </w:r>
       <w:r>
         <w:rPr>
@@ -7182,6 +7230,16 @@
           <w:szCs w:val="24"/>
           <w:shd w:val="clear" w:color="auto" w:fill="FFFFFF"/>
         </w:rPr>
+        <w:t>an</w:t>
+      </w:r>
+      <w:r>
+        <w:rPr>
+          <w:rFonts w:ascii="Times New Roman" w:hAnsi="Times New Roman" w:cs="Times New Roman"/>
+          <w:color w:val="000000"/>
+          <w:sz w:val="24"/>
+          <w:szCs w:val="24"/>
+          <w:shd w:val="clear" w:color="auto" w:fill="FFFFFF"/>
+        </w:rPr>
         <w:t xml:space="preserve"> </w:t>
       </w:r>
       <w:r>
@@ -7212,7 +7270,7 @@
           <w:szCs w:val="24"/>
           <w:shd w:val="clear" w:color="auto" w:fill="FFFFFF"/>
         </w:rPr>
-        <w:t>ensured using IOT technologies</w:t>
+        <w:t>improved</w:t>
       </w:r>
       <w:r>
         <w:rPr>
@@ -7222,9 +7280,8 @@
           <w:szCs w:val="24"/>
           <w:shd w:val="clear" w:color="auto" w:fill="FFFFFF"/>
         </w:rPr>
-        <w:t xml:space="preserve"> and </w:t>
-      </w:r>
-      <w:commentRangeStart w:id="4"/>
+        <w:t xml:space="preserve"> </w:t>
+      </w:r>
       <w:r>
         <w:rPr>
           <w:rFonts w:ascii="Times New Roman" w:hAnsi="Times New Roman" w:cs="Times New Roman"/>
@@ -7233,14 +7290,27 @@
           <w:szCs w:val="24"/>
           <w:shd w:val="clear" w:color="auto" w:fill="FFFFFF"/>
         </w:rPr>
-        <w:t>protocols</w:t>
-      </w:r>
-      <w:commentRangeEnd w:id="4"/>
-      <w:r>
-        <w:rPr>
-          <w:rStyle w:val="CommentReference"/>
-        </w:rPr>
-        <w:commentReference w:id="4"/>
+        <w:t xml:space="preserve">using a stadium management </w:t>
+      </w:r>
+      <w:r>
+        <w:rPr>
+          <w:rFonts w:ascii="Times New Roman" w:hAnsi="Times New Roman" w:cs="Times New Roman"/>
+          <w:color w:val="000000"/>
+          <w:sz w:val="24"/>
+          <w:szCs w:val="24"/>
+          <w:shd w:val="clear" w:color="auto" w:fill="FFFFFF"/>
+        </w:rPr>
+        <w:t>application</w:t>
+      </w:r>
+      <w:r>
+        <w:rPr>
+          <w:rFonts w:ascii="Times New Roman" w:hAnsi="Times New Roman" w:cs="Times New Roman"/>
+          <w:color w:val="000000"/>
+          <w:sz w:val="24"/>
+          <w:szCs w:val="24"/>
+          <w:shd w:val="clear" w:color="auto" w:fill="FFFFFF"/>
+        </w:rPr>
+        <w:t>?</w:t>
       </w:r>
     </w:p>
     <w:p>
@@ -7267,18 +7337,9 @@
           <w:rFonts w:ascii="Times New Roman" w:hAnsi="Times New Roman" w:cs="Times New Roman"/>
           <w:sz w:val="24"/>
           <w:szCs w:val="24"/>
-        </w:rPr>
-      </w:pPr>
-      <w:r>
-        <w:rPr>
-          <w:rFonts w:ascii="Times New Roman" w:hAnsi="Times New Roman" w:cs="Times New Roman"/>
-          <w:sz w:val="24"/>
-          <w:szCs w:val="24"/>
           <w:shd w:val="clear" w:color="auto" w:fill="FFFFFF"/>
         </w:rPr>
-        <w:lastRenderedPageBreak/>
-        <w:t>Aim</w:t>
-      </w:r>
+      </w:pPr>
     </w:p>
     <w:p>
       <w:pPr>
@@ -7290,6 +7351,30 @@
         <w:contextualSpacing/>
         <w:rPr>
           <w:rFonts w:ascii="Times New Roman" w:hAnsi="Times New Roman" w:cs="Times New Roman"/>
+          <w:sz w:val="24"/>
+          <w:szCs w:val="24"/>
+        </w:rPr>
+      </w:pPr>
+      <w:r>
+        <w:rPr>
+          <w:rFonts w:ascii="Times New Roman" w:hAnsi="Times New Roman" w:cs="Times New Roman"/>
+          <w:sz w:val="24"/>
+          <w:szCs w:val="24"/>
+          <w:shd w:val="clear" w:color="auto" w:fill="FFFFFF"/>
+        </w:rPr>
+        <w:t>Aim</w:t>
+      </w:r>
+    </w:p>
+    <w:p>
+      <w:pPr>
+        <w:pStyle w:val="Heading2"/>
+        <w:keepNext w:val="0"/>
+        <w:keepLines w:val="0"/>
+        <w:widowControl w:val="0"/>
+        <w:spacing w:line="360" w:lineRule="auto"/>
+        <w:contextualSpacing/>
+        <w:rPr>
+          <w:rFonts w:ascii="Times New Roman" w:hAnsi="Times New Roman" w:cs="Times New Roman"/>
           <w:b w:val="0"/>
           <w:color w:val="000000"/>
           <w:sz w:val="24"/>
@@ -7352,7 +7437,6 @@
         </w:rPr>
         <w:t xml:space="preserve">prototype </w:t>
       </w:r>
-      <w:commentRangeStart w:id="5"/>
       <w:r>
         <w:rPr>
           <w:rFonts w:ascii="Times New Roman" w:hAnsi="Times New Roman" w:cs="Times New Roman"/>
@@ -7362,18 +7446,7 @@
           <w:szCs w:val="24"/>
           <w:shd w:val="clear" w:color="auto" w:fill="FFFFFF"/>
         </w:rPr>
-        <w:t xml:space="preserve">model </w:t>
-      </w:r>
-      <w:commentRangeEnd w:id="5"/>
-      <w:r>
-        <w:rPr>
-          <w:rStyle w:val="CommentReference"/>
-          <w:rFonts w:asciiTheme="minorHAnsi" w:eastAsiaTheme="minorHAnsi" w:hAnsiTheme="minorHAnsi" w:cstheme="minorBidi"/>
-          <w:b w:val="0"/>
-          <w:bCs w:val="0"/>
-          <w:color w:val="auto"/>
-        </w:rPr>
-        <w:commentReference w:id="5"/>
+        <w:t xml:space="preserve">stadium management </w:t>
       </w:r>
       <w:r>
         <w:rPr>
@@ -7384,7 +7457,17 @@
           <w:szCs w:val="24"/>
           <w:shd w:val="clear" w:color="auto" w:fill="FFFFFF"/>
         </w:rPr>
-        <w:t xml:space="preserve">which </w:t>
+        <w:t>prototype system</w:t>
+      </w:r>
+      <w:r>
+        <w:rPr>
+          <w:rFonts w:ascii="Times New Roman" w:hAnsi="Times New Roman" w:cs="Times New Roman"/>
+          <w:color w:val="000000"/>
+          <w:sz w:val="24"/>
+          <w:szCs w:val="24"/>
+          <w:shd w:val="clear" w:color="auto" w:fill="FFFFFF"/>
+        </w:rPr>
+        <w:t xml:space="preserve"> </w:t>
       </w:r>
       <w:r>
         <w:rPr>
@@ -7395,7 +7478,7 @@
           <w:szCs w:val="24"/>
           <w:shd w:val="clear" w:color="auto" w:fill="FFFFFF"/>
         </w:rPr>
-        <w:t>monitor</w:t>
+        <w:t>w</w:t>
       </w:r>
       <w:r>
         <w:rPr>
@@ -7406,7 +7489,7 @@
           <w:szCs w:val="24"/>
           <w:shd w:val="clear" w:color="auto" w:fill="FFFFFF"/>
         </w:rPr>
-        <w:t>s</w:t>
+        <w:t xml:space="preserve">hich </w:t>
       </w:r>
       <w:r>
         <w:rPr>
@@ -7417,7 +7500,7 @@
           <w:szCs w:val="24"/>
           <w:shd w:val="clear" w:color="auto" w:fill="FFFFFF"/>
         </w:rPr>
-        <w:t xml:space="preserve"> IoT devices in sports stadium</w:t>
+        <w:t>monitor</w:t>
       </w:r>
       <w:r>
         <w:rPr>
@@ -7428,10 +7511,8 @@
           <w:szCs w:val="24"/>
           <w:shd w:val="clear" w:color="auto" w:fill="FFFFFF"/>
         </w:rPr>
-        <w:t xml:space="preserve">s and provides pre-emptive protection against </w:t>
-      </w:r>
-      <w:commentRangeStart w:id="6"/>
-      <w:proofErr w:type="spellStart"/>
+        <w:t>s</w:t>
+      </w:r>
       <w:r>
         <w:rPr>
           <w:rFonts w:ascii="Times New Roman" w:hAnsi="Times New Roman" w:cs="Times New Roman"/>
@@ -7441,9 +7522,8 @@
           <w:szCs w:val="24"/>
           <w:shd w:val="clear" w:color="auto" w:fill="FFFFFF"/>
         </w:rPr>
-        <w:t xml:space="preserve">cyber </w:t>
-      </w:r>
-      <w:commentRangeStart w:id="7"/>
+        <w:t xml:space="preserve"> IoT devices </w:t>
+      </w:r>
       <w:r>
         <w:rPr>
           <w:rFonts w:ascii="Times New Roman" w:hAnsi="Times New Roman" w:cs="Times New Roman"/>
@@ -7453,20 +7533,8 @@
           <w:szCs w:val="24"/>
           <w:shd w:val="clear" w:color="auto" w:fill="FFFFFF"/>
         </w:rPr>
-        <w:t>attack</w:t>
-      </w:r>
-      <w:commentRangeEnd w:id="7"/>
-      <w:r>
-        <w:rPr>
-          <w:rStyle w:val="CommentReference"/>
-          <w:rFonts w:asciiTheme="minorHAnsi" w:eastAsiaTheme="minorHAnsi" w:hAnsiTheme="minorHAnsi" w:cstheme="minorBidi"/>
-          <w:b w:val="0"/>
-          <w:bCs w:val="0"/>
-          <w:color w:val="auto"/>
-        </w:rPr>
-        <w:commentReference w:id="7"/>
-      </w:r>
-      <w:commentRangeEnd w:id="6"/>
+        <w:t>controlling cyber-phys</w:t>
+      </w:r>
       <w:r>
         <w:rPr>
           <w:rFonts w:ascii="Times New Roman" w:hAnsi="Times New Roman" w:cs="Times New Roman"/>
@@ -7476,18 +7544,229 @@
           <w:szCs w:val="24"/>
           <w:shd w:val="clear" w:color="auto" w:fill="FFFFFF"/>
         </w:rPr>
-        <w:t>s</w:t>
+        <w:t>i</w:t>
+      </w:r>
+      <w:r>
+        <w:rPr>
+          <w:rFonts w:ascii="Times New Roman" w:hAnsi="Times New Roman" w:cs="Times New Roman"/>
+          <w:b w:val="0"/>
+          <w:color w:val="000000"/>
+          <w:sz w:val="24"/>
+          <w:szCs w:val="24"/>
+          <w:shd w:val="clear" w:color="auto" w:fill="FFFFFF"/>
+        </w:rPr>
+        <w:t xml:space="preserve">cal systems </w:t>
+      </w:r>
+      <w:r>
+        <w:rPr>
+          <w:rFonts w:ascii="Times New Roman" w:hAnsi="Times New Roman" w:cs="Times New Roman"/>
+          <w:b w:val="0"/>
+          <w:color w:val="000000"/>
+          <w:sz w:val="24"/>
+          <w:szCs w:val="24"/>
+          <w:shd w:val="clear" w:color="auto" w:fill="FFFFFF"/>
+        </w:rPr>
+        <w:t>in sports stadium</w:t>
+      </w:r>
+      <w:r>
+        <w:rPr>
+          <w:rFonts w:ascii="Times New Roman" w:hAnsi="Times New Roman" w:cs="Times New Roman"/>
+          <w:b w:val="0"/>
+          <w:color w:val="000000"/>
+          <w:sz w:val="24"/>
+          <w:szCs w:val="24"/>
+          <w:shd w:val="clear" w:color="auto" w:fill="FFFFFF"/>
+        </w:rPr>
+        <w:t xml:space="preserve">s and provides pre-emptive </w:t>
+      </w:r>
+      <w:r>
+        <w:rPr>
+          <w:rFonts w:ascii="Times New Roman" w:hAnsi="Times New Roman" w:cs="Times New Roman"/>
+          <w:b w:val="0"/>
+          <w:color w:val="000000"/>
+          <w:sz w:val="24"/>
+          <w:szCs w:val="24"/>
+          <w:shd w:val="clear" w:color="auto" w:fill="FFFFFF"/>
+        </w:rPr>
+        <w:t xml:space="preserve">detection and </w:t>
+      </w:r>
+      <w:r>
+        <w:rPr>
+          <w:rFonts w:ascii="Times New Roman" w:hAnsi="Times New Roman" w:cs="Times New Roman"/>
+          <w:b w:val="0"/>
+          <w:color w:val="000000"/>
+          <w:sz w:val="24"/>
+          <w:szCs w:val="24"/>
+          <w:shd w:val="clear" w:color="auto" w:fill="FFFFFF"/>
+        </w:rPr>
+        <w:t xml:space="preserve">protection against </w:t>
+      </w:r>
+      <w:r>
+        <w:rPr>
+          <w:rFonts w:ascii="Times New Roman" w:hAnsi="Times New Roman" w:cs="Times New Roman"/>
+          <w:b w:val="0"/>
+          <w:color w:val="000000"/>
+          <w:sz w:val="24"/>
+          <w:szCs w:val="24"/>
+          <w:shd w:val="clear" w:color="auto" w:fill="FFFFFF"/>
+        </w:rPr>
+        <w:t>Denial of Service (</w:t>
+      </w:r>
+      <w:proofErr w:type="spellStart"/>
+      <w:r>
+        <w:rPr>
+          <w:rFonts w:ascii="Times New Roman" w:hAnsi="Times New Roman" w:cs="Times New Roman"/>
+          <w:b w:val="0"/>
+          <w:color w:val="000000"/>
+          <w:sz w:val="24"/>
+          <w:szCs w:val="24"/>
+          <w:shd w:val="clear" w:color="auto" w:fill="FFFFFF"/>
+        </w:rPr>
+        <w:t>DoS</w:t>
       </w:r>
       <w:proofErr w:type="spellEnd"/>
       <w:r>
         <w:rPr>
-          <w:rStyle w:val="CommentReference"/>
-          <w:rFonts w:asciiTheme="minorHAnsi" w:eastAsiaTheme="minorHAnsi" w:hAnsiTheme="minorHAnsi" w:cstheme="minorBidi"/>
+          <w:rFonts w:ascii="Times New Roman" w:hAnsi="Times New Roman" w:cs="Times New Roman"/>
           <w:b w:val="0"/>
-          <w:bCs w:val="0"/>
-          <w:color w:val="auto"/>
-        </w:rPr>
-        <w:commentReference w:id="6"/>
+          <w:color w:val="000000"/>
+          <w:sz w:val="24"/>
+          <w:szCs w:val="24"/>
+          <w:shd w:val="clear" w:color="auto" w:fill="FFFFFF"/>
+        </w:rPr>
+        <w:t>)</w:t>
+      </w:r>
+      <w:r>
+        <w:rPr>
+          <w:rFonts w:ascii="Times New Roman" w:hAnsi="Times New Roman" w:cs="Times New Roman"/>
+          <w:b w:val="0"/>
+          <w:color w:val="000000"/>
+          <w:sz w:val="24"/>
+          <w:szCs w:val="24"/>
+          <w:shd w:val="clear" w:color="auto" w:fill="FFFFFF"/>
+        </w:rPr>
+        <w:t xml:space="preserve">, </w:t>
+      </w:r>
+      <w:r>
+        <w:rPr>
+          <w:rFonts w:ascii="Times New Roman" w:hAnsi="Times New Roman" w:cs="Times New Roman"/>
+          <w:b w:val="0"/>
+          <w:color w:val="000000"/>
+          <w:sz w:val="24"/>
+          <w:szCs w:val="24"/>
+          <w:shd w:val="clear" w:color="auto" w:fill="FFFFFF"/>
+        </w:rPr>
+        <w:t>Man in the Middle (</w:t>
+      </w:r>
+      <w:r>
+        <w:rPr>
+          <w:rFonts w:ascii="Times New Roman" w:hAnsi="Times New Roman" w:cs="Times New Roman"/>
+          <w:b w:val="0"/>
+          <w:color w:val="000000"/>
+          <w:sz w:val="24"/>
+          <w:szCs w:val="24"/>
+          <w:shd w:val="clear" w:color="auto" w:fill="FFFFFF"/>
+        </w:rPr>
+        <w:t>MITM</w:t>
+      </w:r>
+      <w:r>
+        <w:rPr>
+          <w:rFonts w:ascii="Times New Roman" w:hAnsi="Times New Roman" w:cs="Times New Roman"/>
+          <w:b w:val="0"/>
+          <w:color w:val="000000"/>
+          <w:sz w:val="24"/>
+          <w:szCs w:val="24"/>
+          <w:shd w:val="clear" w:color="auto" w:fill="FFFFFF"/>
+        </w:rPr>
+        <w:t>)</w:t>
+      </w:r>
+      <w:r>
+        <w:rPr>
+          <w:rFonts w:ascii="Times New Roman" w:hAnsi="Times New Roman" w:cs="Times New Roman"/>
+          <w:b w:val="0"/>
+          <w:color w:val="000000"/>
+          <w:sz w:val="24"/>
+          <w:szCs w:val="24"/>
+          <w:shd w:val="clear" w:color="auto" w:fill="FFFFFF"/>
+        </w:rPr>
+        <w:t xml:space="preserve">, </w:t>
+      </w:r>
+      <w:r>
+        <w:rPr>
+          <w:rFonts w:ascii="Times New Roman" w:hAnsi="Times New Roman" w:cs="Times New Roman"/>
+          <w:b w:val="0"/>
+          <w:color w:val="000000"/>
+          <w:sz w:val="24"/>
+          <w:szCs w:val="24"/>
+          <w:shd w:val="clear" w:color="auto" w:fill="FFFFFF"/>
+        </w:rPr>
+        <w:t xml:space="preserve">sniffing, password cracking, </w:t>
+      </w:r>
+      <w:r>
+        <w:rPr>
+          <w:rFonts w:ascii="Times New Roman" w:hAnsi="Times New Roman" w:cs="Times New Roman"/>
+          <w:b w:val="0"/>
+          <w:color w:val="000000"/>
+          <w:sz w:val="24"/>
+          <w:szCs w:val="24"/>
+          <w:shd w:val="clear" w:color="auto" w:fill="FFFFFF"/>
+        </w:rPr>
+        <w:t>vulnerability exploits</w:t>
+      </w:r>
+      <w:r>
+        <w:rPr>
+          <w:rFonts w:ascii="Times New Roman" w:hAnsi="Times New Roman" w:cs="Times New Roman"/>
+          <w:b w:val="0"/>
+          <w:color w:val="000000"/>
+          <w:sz w:val="24"/>
+          <w:szCs w:val="24"/>
+          <w:shd w:val="clear" w:color="auto" w:fill="FFFFFF"/>
+        </w:rPr>
+        <w:t>,</w:t>
+      </w:r>
+      <w:r>
+        <w:rPr>
+          <w:rFonts w:ascii="Times New Roman" w:hAnsi="Times New Roman" w:cs="Times New Roman"/>
+          <w:b w:val="0"/>
+          <w:color w:val="000000"/>
+          <w:sz w:val="24"/>
+          <w:szCs w:val="24"/>
+          <w:shd w:val="clear" w:color="auto" w:fill="FFFFFF"/>
+        </w:rPr>
+        <w:t xml:space="preserve"> and</w:t>
+      </w:r>
+      <w:r>
+        <w:rPr>
+          <w:rFonts w:ascii="Times New Roman" w:hAnsi="Times New Roman" w:cs="Times New Roman"/>
+          <w:b w:val="0"/>
+          <w:color w:val="000000"/>
+          <w:sz w:val="24"/>
+          <w:szCs w:val="24"/>
+          <w:shd w:val="clear" w:color="auto" w:fill="FFFFFF"/>
+        </w:rPr>
+        <w:t xml:space="preserve"> </w:t>
+      </w:r>
+      <w:r>
+        <w:rPr>
+          <w:rFonts w:ascii="Times New Roman" w:hAnsi="Times New Roman" w:cs="Times New Roman"/>
+          <w:b w:val="0"/>
+          <w:color w:val="000000"/>
+          <w:sz w:val="24"/>
+          <w:szCs w:val="24"/>
+          <w:shd w:val="clear" w:color="auto" w:fill="FFFFFF"/>
+        </w:rPr>
+        <w:t>identity theft</w:t>
+      </w:r>
+      <w:r>
+        <w:rPr>
+          <w:rFonts w:ascii="Times New Roman" w:hAnsi="Times New Roman" w:cs="Times New Roman"/>
+          <w:b w:val="0"/>
+          <w:color w:val="000000"/>
+          <w:sz w:val="24"/>
+          <w:szCs w:val="24"/>
+          <w:shd w:val="clear" w:color="auto" w:fill="FFFFFF"/>
+        </w:rPr>
+        <w:t xml:space="preserve"> cyber-attacks</w:t>
       </w:r>
       <w:r>
         <w:rPr>
@@ -8676,6 +8955,7 @@
           <w:sz w:val="24"/>
           <w:szCs w:val="24"/>
         </w:rPr>
+        <w:lastRenderedPageBreak/>
         <w:t xml:space="preserve">Denial of Service (DOS) / Distributed Denial of Service (DDOS) </w:t>
       </w:r>
       <w:r>
@@ -8788,7 +9068,6 @@
           <w:sz w:val="24"/>
           <w:szCs w:val="24"/>
         </w:rPr>
-        <w:lastRenderedPageBreak/>
         <w:t xml:space="preserve">Identify theft </w:t>
       </w:r>
       <w:r>
@@ -8944,7 +9223,7 @@
           <w:szCs w:val="24"/>
         </w:rPr>
       </w:pPr>
-      <w:bookmarkStart w:id="8" w:name="_Hlk128933090"/>
+      <w:bookmarkStart w:id="2" w:name="_Hlk128933090"/>
     </w:p>
     <w:p>
       <w:pPr>
@@ -9490,7 +9769,7 @@
         <w:t>Total estimated: (4000 words)</w:t>
       </w:r>
     </w:p>
-    <w:bookmarkEnd w:id="8"/>
+    <w:bookmarkEnd w:id="2"/>
     <w:p>
       <w:pPr>
         <w:widowControl w:val="0"/>
@@ -9522,6 +9801,7 @@
           <w:sz w:val="24"/>
           <w:szCs w:val="24"/>
         </w:rPr>
+        <w:lastRenderedPageBreak/>
         <w:t>Methodology</w:t>
       </w:r>
     </w:p>
@@ -9630,16 +9910,7 @@
           <w:sz w:val="24"/>
           <w:szCs w:val="24"/>
         </w:rPr>
-        <w:t xml:space="preserve">and quantitative data will </w:t>
-      </w:r>
-      <w:r>
-        <w:rPr>
-          <w:rFonts w:ascii="Times New Roman" w:hAnsi="Times New Roman" w:cs="Times New Roman"/>
-          <w:sz w:val="24"/>
-          <w:szCs w:val="24"/>
-        </w:rPr>
-        <w:lastRenderedPageBreak/>
-        <w:t xml:space="preserve">be used to </w:t>
+        <w:t xml:space="preserve">and quantitative data will be used to </w:t>
       </w:r>
       <w:r>
         <w:rPr>
@@ -10254,6 +10525,7 @@
           <w:sz w:val="24"/>
           <w:szCs w:val="24"/>
         </w:rPr>
+        <w:lastRenderedPageBreak/>
         <w:t>S</w:t>
       </w:r>
       <w:r>
@@ -10358,7 +10630,6 @@
           <w:sz w:val="24"/>
           <w:szCs w:val="24"/>
         </w:rPr>
-        <w:lastRenderedPageBreak/>
         <w:t>I</w:t>
       </w:r>
       <w:r>
@@ -10505,63 +10776,79 @@
           <w:sz w:val="24"/>
           <w:szCs w:val="24"/>
         </w:rPr>
-        <w:t xml:space="preserve">That a successful model is created with </w:t>
-      </w:r>
-      <w:commentRangeStart w:id="9"/>
-      <w:r>
-        <w:rPr>
-          <w:rFonts w:ascii="Times New Roman" w:hAnsi="Times New Roman" w:cs="Times New Roman"/>
-          <w:sz w:val="24"/>
-          <w:szCs w:val="24"/>
-        </w:rPr>
-        <w:t xml:space="preserve">sample data </w:t>
-      </w:r>
-      <w:commentRangeEnd w:id="9"/>
+        <w:t xml:space="preserve">That a successful model is created </w:t>
+      </w:r>
+      <w:r>
+        <w:rPr>
+          <w:rFonts w:ascii="Times New Roman" w:hAnsi="Times New Roman" w:cs="Times New Roman"/>
+          <w:sz w:val="24"/>
+          <w:szCs w:val="24"/>
+        </w:rPr>
+        <w:t>which</w:t>
+      </w:r>
+      <w:r>
+        <w:rPr>
+          <w:rFonts w:ascii="Times New Roman" w:hAnsi="Times New Roman" w:cs="Times New Roman"/>
+          <w:sz w:val="24"/>
+          <w:szCs w:val="24"/>
+        </w:rPr>
+        <w:t xml:space="preserve"> monitor</w:t>
+      </w:r>
+      <w:r>
+        <w:rPr>
+          <w:rFonts w:ascii="Times New Roman" w:hAnsi="Times New Roman" w:cs="Times New Roman"/>
+          <w:sz w:val="24"/>
+          <w:szCs w:val="24"/>
+        </w:rPr>
+        <w:t>s</w:t>
+      </w:r>
+      <w:r>
+        <w:rPr>
+          <w:rFonts w:ascii="Times New Roman" w:hAnsi="Times New Roman" w:cs="Times New Roman"/>
+          <w:sz w:val="24"/>
+          <w:szCs w:val="24"/>
+        </w:rPr>
+        <w:t xml:space="preserve"> the status of IoT-connected </w:t>
+      </w:r>
+      <w:r>
+        <w:rPr>
+          <w:rFonts w:ascii="Times New Roman" w:hAnsi="Times New Roman" w:cs="Times New Roman"/>
+          <w:sz w:val="24"/>
+          <w:szCs w:val="24"/>
+        </w:rPr>
+        <w:t xml:space="preserve">devices </w:t>
+      </w:r>
+      <w:r>
+        <w:rPr>
+          <w:rFonts w:ascii="Times New Roman" w:hAnsi="Times New Roman" w:cs="Times New Roman"/>
+          <w:sz w:val="24"/>
+          <w:szCs w:val="24"/>
+        </w:rPr>
+        <w:t xml:space="preserve">deployed in sports stadiums, </w:t>
+      </w:r>
+      <w:r>
+        <w:rPr>
+          <w:rFonts w:ascii="Times New Roman" w:hAnsi="Times New Roman" w:cs="Times New Roman"/>
+          <w:sz w:val="24"/>
+          <w:szCs w:val="24"/>
+        </w:rPr>
+        <w:t xml:space="preserve">using secure transmissions, providing an early warning of possible threats or malfunction, and mitigations to the defined </w:t>
+      </w:r>
+      <w:commentRangeStart w:id="3"/>
+      <w:r>
+        <w:rPr>
+          <w:rFonts w:ascii="Times New Roman" w:hAnsi="Times New Roman" w:cs="Times New Roman"/>
+          <w:sz w:val="24"/>
+          <w:szCs w:val="24"/>
+        </w:rPr>
+        <w:t>vulnerabilities</w:t>
+      </w:r>
+      <w:commentRangeEnd w:id="3"/>
       <w:r>
         <w:rPr>
           <w:rStyle w:val="CommentReference"/>
         </w:rPr>
-        <w:commentReference w:id="9"/>
-      </w:r>
-      <w:r>
-        <w:rPr>
-          <w:rFonts w:ascii="Times New Roman" w:hAnsi="Times New Roman" w:cs="Times New Roman"/>
-          <w:sz w:val="24"/>
-          <w:szCs w:val="24"/>
-        </w:rPr>
-        <w:t xml:space="preserve">to monitor the status of IoT devices </w:t>
-      </w:r>
-      <w:r>
-        <w:rPr>
-          <w:rFonts w:ascii="Times New Roman" w:hAnsi="Times New Roman" w:cs="Times New Roman"/>
-          <w:sz w:val="24"/>
-          <w:szCs w:val="24"/>
-        </w:rPr>
-        <w:t xml:space="preserve">deployed in sports stadiums, </w:t>
-      </w:r>
-      <w:r>
-        <w:rPr>
-          <w:rFonts w:ascii="Times New Roman" w:hAnsi="Times New Roman" w:cs="Times New Roman"/>
-          <w:sz w:val="24"/>
-          <w:szCs w:val="24"/>
-        </w:rPr>
-        <w:t xml:space="preserve">using secure transmissions, providing an early warning of possible threats or malfunction, and mitigations to the defined </w:t>
-      </w:r>
-      <w:commentRangeStart w:id="10"/>
-      <w:r>
-        <w:rPr>
-          <w:rFonts w:ascii="Times New Roman" w:hAnsi="Times New Roman" w:cs="Times New Roman"/>
-          <w:sz w:val="24"/>
-          <w:szCs w:val="24"/>
-        </w:rPr>
-        <w:t>vulnerabilities</w:t>
-      </w:r>
-      <w:commentRangeEnd w:id="10"/>
-      <w:r>
-        <w:rPr>
-          <w:rStyle w:val="CommentReference"/>
-        </w:rPr>
-        <w:commentReference w:id="10"/>
+        <w:commentReference w:id="3"/>
       </w:r>
       <w:r>
         <w:rPr>
@@ -11582,7 +11869,19 @@
           <w:sz w:val="24"/>
           <w:szCs w:val="24"/>
         </w:rPr>
-        <w:t>the research is not likely to meet the requirements of a master’</w:t>
+        <w:t xml:space="preserve">the research is </w:t>
+      </w:r>
+      <w:r>
+        <w:rPr>
+          <w:rFonts w:ascii="Times New Roman" w:eastAsiaTheme="minorHAnsi" w:hAnsi="Times New Roman" w:cs="Times New Roman"/>
+          <w:b w:val="0"/>
+          <w:bCs w:val="0"/>
+          <w:color w:val="auto"/>
+          <w:sz w:val="24"/>
+          <w:szCs w:val="24"/>
+        </w:rPr>
+        <w:lastRenderedPageBreak/>
+        <w:t>not likely to meet the requirements of a master’</w:t>
       </w:r>
       <w:r>
         <w:rPr>
@@ -11736,7 +12035,6 @@
           <w:sz w:val="24"/>
           <w:szCs w:val="24"/>
         </w:rPr>
-        <w:lastRenderedPageBreak/>
         <w:t>M</w:t>
       </w:r>
       <w:r>
@@ -12192,7 +12490,7 @@
         </w:rPr>
         <w:t xml:space="preserve">It is possible that </w:t>
       </w:r>
-      <w:commentRangeStart w:id="11"/>
+      <w:commentRangeStart w:id="4"/>
       <w:r>
         <w:rPr>
           <w:rFonts w:ascii="Times New Roman" w:hAnsi="Times New Roman" w:cs="Times New Roman"/>
@@ -12201,12 +12499,12 @@
         </w:rPr>
         <w:t xml:space="preserve">only some examples </w:t>
       </w:r>
-      <w:commentRangeEnd w:id="11"/>
+      <w:commentRangeEnd w:id="4"/>
       <w:r>
         <w:rPr>
           <w:rStyle w:val="CommentReference"/>
         </w:rPr>
-        <w:commentReference w:id="11"/>
+        <w:commentReference w:id="4"/>
       </w:r>
       <w:r>
         <w:rPr>
@@ -12216,7 +12514,7 @@
         </w:rPr>
         <w:t xml:space="preserve">will be taken from the full quota of twelve, due to </w:t>
       </w:r>
-      <w:commentRangeStart w:id="12"/>
+      <w:commentRangeStart w:id="5"/>
       <w:r>
         <w:rPr>
           <w:rFonts w:ascii="Times New Roman" w:hAnsi="Times New Roman" w:cs="Times New Roman"/>
@@ -12225,12 +12523,12 @@
         </w:rPr>
         <w:t>likely time constraints</w:t>
       </w:r>
-      <w:commentRangeEnd w:id="12"/>
+      <w:commentRangeEnd w:id="5"/>
       <w:r>
         <w:rPr>
           <w:rStyle w:val="CommentReference"/>
         </w:rPr>
-        <w:commentReference w:id="12"/>
+        <w:commentReference w:id="5"/>
       </w:r>
       <w:r>
         <w:rPr>
@@ -12276,6 +12574,7 @@
           <w:sz w:val="24"/>
           <w:szCs w:val="24"/>
         </w:rPr>
+        <w:lastRenderedPageBreak/>
         <w:t>As this module requires a computing artefact to be created, the type of project will therefore be soft</w:t>
       </w:r>
       <w:r>
@@ -12320,16 +12619,7 @@
           <w:sz w:val="24"/>
           <w:szCs w:val="24"/>
         </w:rPr>
-        <w:t xml:space="preserve"> created to test the quality of the code, the effectiveness of the security </w:t>
-      </w:r>
-      <w:r>
-        <w:rPr>
-          <w:rFonts w:ascii="Times New Roman" w:hAnsi="Times New Roman" w:cs="Times New Roman"/>
-          <w:sz w:val="24"/>
-          <w:szCs w:val="24"/>
-        </w:rPr>
-        <w:lastRenderedPageBreak/>
-        <w:t>controls and the system as a whole.  This will be recorded to video once complete and uploaded with the rest of the documentation.</w:t>
+        <w:t xml:space="preserve"> created to test the quality of the code, the effectiveness of the security controls and the system as a whole.  This will be recorded to video once complete and uploaded with the rest of the documentation.</w:t>
       </w:r>
     </w:p>
     <w:p>
@@ -12390,6 +12680,96 @@
           <w:szCs w:val="24"/>
         </w:rPr>
         <w:t>.</w:t>
+      </w:r>
+    </w:p>
+    <w:p>
+      <w:pPr>
+        <w:widowControl w:val="0"/>
+        <w:spacing w:line="360" w:lineRule="auto"/>
+        <w:contextualSpacing/>
+        <w:rPr>
+          <w:rFonts w:ascii="Times New Roman" w:hAnsi="Times New Roman" w:cs="Times New Roman"/>
+          <w:sz w:val="24"/>
+          <w:szCs w:val="24"/>
+        </w:rPr>
+      </w:pPr>
+    </w:p>
+    <w:p>
+      <w:pPr>
+        <w:pStyle w:val="Heading2"/>
+        <w:keepNext w:val="0"/>
+        <w:keepLines w:val="0"/>
+        <w:widowControl w:val="0"/>
+        <w:spacing w:line="360" w:lineRule="auto"/>
+        <w:contextualSpacing/>
+        <w:rPr>
+          <w:rFonts w:ascii="Times New Roman" w:hAnsi="Times New Roman" w:cs="Times New Roman"/>
+          <w:sz w:val="24"/>
+          <w:szCs w:val="24"/>
+        </w:rPr>
+      </w:pPr>
+      <w:r>
+        <w:rPr>
+          <w:rFonts w:ascii="Times New Roman" w:hAnsi="Times New Roman" w:cs="Times New Roman"/>
+          <w:sz w:val="24"/>
+          <w:szCs w:val="24"/>
+        </w:rPr>
+        <w:t>Project Resources</w:t>
+      </w:r>
+    </w:p>
+    <w:p>
+      <w:pPr>
+        <w:widowControl w:val="0"/>
+        <w:spacing w:line="360" w:lineRule="auto"/>
+        <w:contextualSpacing/>
+      </w:pPr>
+      <w:r>
+        <w:rPr>
+          <w:rFonts w:ascii="Times New Roman" w:hAnsi="Times New Roman" w:cs="Times New Roman"/>
+          <w:sz w:val="24"/>
+          <w:szCs w:val="24"/>
+        </w:rPr>
+        <w:t>The</w:t>
+      </w:r>
+      <w:r>
+        <w:rPr>
+          <w:rFonts w:ascii="Times New Roman" w:hAnsi="Times New Roman" w:cs="Times New Roman"/>
+          <w:sz w:val="24"/>
+          <w:szCs w:val="24"/>
+        </w:rPr>
+        <w:t xml:space="preserve"> following technologies</w:t>
+      </w:r>
+      <w:r>
+        <w:rPr>
+          <w:rFonts w:ascii="Times New Roman" w:hAnsi="Times New Roman" w:cs="Times New Roman"/>
+          <w:sz w:val="24"/>
+          <w:szCs w:val="24"/>
+        </w:rPr>
+        <w:t xml:space="preserve"> will be used to develop the artefact</w:t>
+      </w:r>
+      <w:r>
+        <w:rPr>
+          <w:rFonts w:ascii="Times New Roman" w:hAnsi="Times New Roman" w:cs="Times New Roman"/>
+          <w:sz w:val="24"/>
+          <w:szCs w:val="24"/>
+        </w:rPr>
+        <w:t xml:space="preserve">: </w:t>
+      </w:r>
+      <w:r>
+        <w:rPr>
+          <w:rFonts w:ascii="Times New Roman" w:hAnsi="Times New Roman" w:cs="Times New Roman"/>
+          <w:sz w:val="24"/>
+          <w:szCs w:val="24"/>
+        </w:rPr>
+        <w:t xml:space="preserve">MQTT, Python, </w:t>
+      </w:r>
+      <w:r>
+        <w:rPr>
+          <w:rFonts w:ascii="Times New Roman" w:hAnsi="Times New Roman" w:cs="Times New Roman"/>
+          <w:sz w:val="24"/>
+          <w:szCs w:val="24"/>
+        </w:rPr>
+        <w:t>Linux, Docker Desktop.</w:t>
       </w:r>
     </w:p>
     <w:p>
@@ -14525,28 +14905,7 @@
 
 <file path=word/comments.xml><?xml version="1.0" encoding="utf-8"?>
 <w:comments xmlns:wpc="http://schemas.microsoft.com/office/word/2010/wordprocessingCanvas" xmlns:cx="http://schemas.microsoft.com/office/drawing/2014/chartex" xmlns:mc="http://schemas.openxmlformats.org/markup-compatibility/2006" xmlns:o="urn:schemas-microsoft-com:office:office" xmlns:r="http://schemas.openxmlformats.org/officeDocument/2006/relationships" xmlns:m="http://schemas.openxmlformats.org/officeDocument/2006/math" xmlns:v="urn:schemas-microsoft-com:vml" xmlns:wp14="http://schemas.microsoft.com/office/word/2010/wordprocessingDrawing" xmlns:wp="http://schemas.openxmlformats.org/drawingml/2006/wordprocessingDrawing" xmlns:w10="urn:schemas-microsoft-com:office:word" xmlns:w="http://schemas.openxmlformats.org/wordprocessingml/2006/main" xmlns:w14="http://schemas.microsoft.com/office/word/2010/wordml" xmlns:w15="http://schemas.microsoft.com/office/word/2012/wordml" xmlns:w16se="http://schemas.microsoft.com/office/word/2015/wordml/symex" xmlns:wpg="http://schemas.microsoft.com/office/word/2010/wordprocessingGroup" xmlns:wpi="http://schemas.microsoft.com/office/word/2010/wordprocessingInk" xmlns:wne="http://schemas.microsoft.com/office/word/2006/wordml" xmlns:wps="http://schemas.microsoft.com/office/word/2010/wordprocessingShape" mc:Ignorable="w14 w15 w16se wp14">
-  <w:comment w:id="0" w:author="Richard" w:date="2023-03-06T19:54:00Z" w:initials="R">
-    <w:p>
-      <w:pPr>
-        <w:pStyle w:val="CommentText"/>
-      </w:pPr>
-      <w:r>
-        <w:rPr>
-          <w:rStyle w:val="CommentReference"/>
-        </w:rPr>
-        <w:annotationRef/>
-      </w:r>
-      <w:r>
-        <w:rPr>
-          <w:rFonts w:ascii="Times New Roman" w:hAnsi="Times New Roman" w:cs="Times New Roman"/>
-          <w:sz w:val="24"/>
-          <w:szCs w:val="24"/>
-        </w:rPr>
-        <w:t>specifically, what will be monitored and why? How will this be controlled within the design? How often will data attributes be monitored? Why? Will there be adaptive monitoring, and on what decision will the adaption be made?</w:t>
-      </w:r>
-    </w:p>
-  </w:comment>
-  <w:comment w:id="2" w:author="Richard" w:date="2023-03-06T19:59:00Z" w:initials="R">
+  <w:comment w:id="1" w:author="Richard" w:date="2023-03-06T19:57:00Z" w:initials="R">
     <w:p>
       <w:pPr>
         <w:pBdr>
@@ -14556,7 +14915,6 @@
         <w:rPr>
           <w:rFonts w:ascii="Times New Roman" w:hAnsi="Times New Roman" w:cs="Times New Roman"/>
           <w:b/>
-          <w:bCs/>
           <w:sz w:val="24"/>
           <w:szCs w:val="24"/>
         </w:rPr>
@@ -14571,15 +14929,12 @@
         <w:rPr>
           <w:rFonts w:ascii="Times New Roman" w:hAnsi="Times New Roman" w:cs="Times New Roman"/>
           <w:b/>
-          <w:bCs/>
-          <w:sz w:val="24"/>
-          <w:szCs w:val="24"/>
-        </w:rPr>
-        <w:t xml:space="preserve">Project Resources </w:t>
+          <w:sz w:val="24"/>
+          <w:szCs w:val="24"/>
+        </w:rPr>
+        <w:t>Project Schedule</w:t>
       </w:r>
     </w:p>
-  </w:comment>
-  <w:comment w:id="3" w:author="Richard" w:date="2023-03-06T19:57:00Z" w:initials="R">
     <w:p>
       <w:pPr>
         <w:pBdr>
@@ -14595,18 +14950,12 @@
       </w:pPr>
       <w:r>
         <w:rPr>
-          <w:rStyle w:val="CommentReference"/>
-        </w:rPr>
-        <w:annotationRef/>
-      </w:r>
-      <w:r>
-        <w:rPr>
           <w:rFonts w:ascii="Times New Roman" w:hAnsi="Times New Roman" w:cs="Times New Roman"/>
           <w:b/>
           <w:sz w:val="24"/>
           <w:szCs w:val="24"/>
         </w:rPr>
-        <w:t>Project Schedule</w:t>
+        <w:t>Project Risks</w:t>
       </w:r>
     </w:p>
     <w:p>
@@ -14629,7 +14978,7 @@
           <w:sz w:val="24"/>
           <w:szCs w:val="24"/>
         </w:rPr>
-        <w:t>Project Risks</w:t>
+        <w:t>Project Life Cycle</w:t>
       </w:r>
     </w:p>
     <w:p>
@@ -14652,7 +15001,7 @@
           <w:sz w:val="24"/>
           <w:szCs w:val="24"/>
         </w:rPr>
-        <w:t>Project Life Cycle</w:t>
+        <w:t xml:space="preserve">Then conclude the Introduction section into writing. </w:t>
       </w:r>
     </w:p>
     <w:p>
@@ -14675,34 +15024,11 @@
           <w:sz w:val="24"/>
           <w:szCs w:val="24"/>
         </w:rPr>
-        <w:t xml:space="preserve">Then conclude the Introduction section into writing. </w:t>
-      </w:r>
-    </w:p>
-    <w:p>
-      <w:pPr>
-        <w:pBdr>
-          <w:bottom w:val="single" w:sz="6" w:space="1" w:color="auto"/>
-        </w:pBdr>
-        <w:spacing w:line="360" w:lineRule="auto"/>
-        <w:rPr>
-          <w:rFonts w:ascii="Times New Roman" w:hAnsi="Times New Roman" w:cs="Times New Roman"/>
-          <w:b/>
-          <w:sz w:val="24"/>
-          <w:szCs w:val="24"/>
-        </w:rPr>
-      </w:pPr>
-      <w:r>
-        <w:rPr>
-          <w:rFonts w:ascii="Times New Roman" w:hAnsi="Times New Roman" w:cs="Times New Roman"/>
-          <w:b/>
-          <w:sz w:val="24"/>
-          <w:szCs w:val="24"/>
-        </w:rPr>
         <w:t>I would move all of the below into a Literature Review chapter.</w:t>
       </w:r>
     </w:p>
   </w:comment>
-  <w:comment w:id="4" w:author="Cathryn Peoples" w:date="2023-03-05T11:54:00Z" w:initials="CP">
+  <w:comment w:id="3" w:author="Cathryn Peoples" w:date="2023-03-05T18:29:00Z" w:initials="CP">
     <w:p>
       <w:pPr>
         <w:pStyle w:val="CommentText"/>
@@ -14714,24 +15040,11 @@
         <w:annotationRef/>
       </w:r>
       <w:r>
-        <w:t xml:space="preserve">I would focus the research question around the fact that you are designing a developing a system. </w:t>
-      </w:r>
-    </w:p>
-    <w:p>
-      <w:pPr>
-        <w:pStyle w:val="CommentText"/>
-      </w:pPr>
-    </w:p>
-    <w:p>
-      <w:pPr>
-        <w:pStyle w:val="CommentText"/>
-      </w:pPr>
-      <w:r>
-        <w:t xml:space="preserve">When you are asking if security can "be ensured", this is a yes or no question. It's also not obvious to me how this could be proved, given that cyber security is a moving target. </w:t>
+        <w:t xml:space="preserve">How is this building on the state-of-the-art? </w:t>
       </w:r>
     </w:p>
   </w:comment>
-  <w:comment w:id="5" w:author="Cathryn Peoples" w:date="2023-03-05T11:55:00Z" w:initials="CP">
+  <w:comment w:id="4" w:author="Cathryn Peoples" w:date="2023-03-05T18:33:00Z" w:initials="CP">
     <w:p>
       <w:pPr>
         <w:pStyle w:val="CommentText"/>
@@ -14743,91 +15056,11 @@
         <w:annotationRef/>
       </w:r>
       <w:r>
-        <w:t xml:space="preserve">Be more precise. What do you mean by model? Is this UML? Is it a system? What sort of a system? </w:t>
+        <w:t xml:space="preserve">Please ensure a consistent message throughout. Above, it is described that 12 will be accommodated. You may wish to prioritise the order in which they are tackled. </w:t>
       </w:r>
     </w:p>
   </w:comment>
-  <w:comment w:id="7" w:author="Cathryn Peoples" w:date="2023-03-05T11:54:00Z" w:initials="CP">
-    <w:p>
-      <w:pPr>
-        <w:pStyle w:val="CommentText"/>
-      </w:pPr>
-      <w:r>
-        <w:rPr>
-          <w:rStyle w:val="CommentReference"/>
-        </w:rPr>
-        <w:annotationRef/>
-      </w:r>
-      <w:r>
-        <w:t xml:space="preserve">What is going to be done to achieve the CPS angle? </w:t>
-      </w:r>
-    </w:p>
-  </w:comment>
-  <w:comment w:id="6" w:author="Cathryn Peoples" w:date="2023-03-05T11:55:00Z" w:initials="CP">
-    <w:p>
-      <w:pPr>
-        <w:pStyle w:val="CommentText"/>
-      </w:pPr>
-      <w:r>
-        <w:rPr>
-          <w:rStyle w:val="CommentReference"/>
-        </w:rPr>
-        <w:annotationRef/>
-      </w:r>
-      <w:r>
-        <w:t xml:space="preserve">Does this refer to all cyber attack, or specific types of attack? </w:t>
-      </w:r>
-    </w:p>
-  </w:comment>
-  <w:comment w:id="9" w:author="Cathryn Peoples" w:date="2023-03-05T18:28:00Z" w:initials="CP">
-    <w:p>
-      <w:pPr>
-        <w:pStyle w:val="CommentText"/>
-      </w:pPr>
-      <w:r>
-        <w:rPr>
-          <w:rStyle w:val="CommentReference"/>
-        </w:rPr>
-        <w:annotationRef/>
-      </w:r>
-      <w:r>
-        <w:t xml:space="preserve">Where are you proposing to access this sample data? </w:t>
-      </w:r>
-    </w:p>
-  </w:comment>
-  <w:comment w:id="10" w:author="Cathryn Peoples" w:date="2023-03-05T18:29:00Z" w:initials="CP">
-    <w:p>
-      <w:pPr>
-        <w:pStyle w:val="CommentText"/>
-      </w:pPr>
-      <w:r>
-        <w:rPr>
-          <w:rStyle w:val="CommentReference"/>
-        </w:rPr>
-        <w:annotationRef/>
-      </w:r>
-      <w:r>
-        <w:t xml:space="preserve">How is this building on the state-of-the-art? </w:t>
-      </w:r>
-    </w:p>
-  </w:comment>
-  <w:comment w:id="11" w:author="Cathryn Peoples" w:date="2023-03-05T18:33:00Z" w:initials="CP">
-    <w:p>
-      <w:pPr>
-        <w:pStyle w:val="CommentText"/>
-      </w:pPr>
-      <w:r>
-        <w:rPr>
-          <w:rStyle w:val="CommentReference"/>
-        </w:rPr>
-        <w:annotationRef/>
-      </w:r>
-      <w:r>
-        <w:t xml:space="preserve">Please ensure a consistent message throughout. Above, it is described that 12 will be accommodated. You may wish to prioritise the order in which they are tackled. </w:t>
-      </w:r>
-    </w:p>
-  </w:comment>
-  <w:comment w:id="12" w:author="Cathryn Peoples" w:date="2023-03-05T18:33:00Z" w:initials="CP">
+  <w:comment w:id="5" w:author="Cathryn Peoples" w:date="2023-03-05T18:33:00Z" w:initials="CP">
     <w:p>
       <w:pPr>
         <w:pStyle w:val="CommentText"/>
@@ -14848,14 +15081,7 @@
 
 <file path=word/commentsExtended.xml><?xml version="1.0" encoding="utf-8"?>
 <w15:commentsEx xmlns:wpc="http://schemas.microsoft.com/office/word/2010/wordprocessingCanvas" xmlns:cx="http://schemas.microsoft.com/office/drawing/2014/chartex" xmlns:mc="http://schemas.openxmlformats.org/markup-compatibility/2006" xmlns:o="urn:schemas-microsoft-com:office:office" xmlns:r="http://schemas.openxmlformats.org/officeDocument/2006/relationships" xmlns:m="http://schemas.openxmlformats.org/officeDocument/2006/math" xmlns:v="urn:schemas-microsoft-com:vml" xmlns:wp14="http://schemas.microsoft.com/office/word/2010/wordprocessingDrawing" xmlns:wp="http://schemas.openxmlformats.org/drawingml/2006/wordprocessingDrawing" xmlns:w10="urn:schemas-microsoft-com:office:word" xmlns:w="http://schemas.openxmlformats.org/wordprocessingml/2006/main" xmlns:w14="http://schemas.microsoft.com/office/word/2010/wordml" xmlns:w15="http://schemas.microsoft.com/office/word/2012/wordml" xmlns:w16se="http://schemas.microsoft.com/office/word/2015/wordml/symex" xmlns:wpg="http://schemas.microsoft.com/office/word/2010/wordprocessingGroup" xmlns:wpi="http://schemas.microsoft.com/office/word/2010/wordprocessingInk" xmlns:wne="http://schemas.microsoft.com/office/word/2006/wordml" xmlns:wps="http://schemas.microsoft.com/office/word/2010/wordprocessingShape" mc:Ignorable="w14 w15 w16se wp14">
-  <w15:commentEx w15:paraId="2159B839" w15:done="0"/>
-  <w15:commentEx w15:paraId="12716080" w15:done="0"/>
   <w15:commentEx w15:paraId="7A8AEF9E" w15:done="0"/>
-  <w15:commentEx w15:paraId="167AC218" w15:done="0"/>
-  <w15:commentEx w15:paraId="45E18666" w15:done="0"/>
-  <w15:commentEx w15:paraId="65BD68EE" w15:done="0"/>
-  <w15:commentEx w15:paraId="24AEDF4B" w15:done="0"/>
-  <w15:commentEx w15:paraId="5CAA9E11" w15:done="0"/>
   <w15:commentEx w15:paraId="253818E7" w15:done="0"/>
   <w15:commentEx w15:paraId="3CB5609B" w15:done="0"/>
   <w15:commentEx w15:paraId="3C34C07F" w15:done="0"/>
@@ -19271,7 +19497,7 @@
 </file>
 
 <file path=customXml/itemProps1.xml><?xml version="1.0" encoding="utf-8"?>
-<ds:datastoreItem xmlns:ds="http://schemas.openxmlformats.org/officeDocument/2006/customXml" ds:itemID="{0CFFC2DC-88CC-419B-A39F-02B7E898DE17}">
+<ds:datastoreItem xmlns:ds="http://schemas.openxmlformats.org/officeDocument/2006/customXml" ds:itemID="{D3C32B93-3263-4B2D-A194-64B3CDDAA3F3}">
   <ds:schemaRefs>
     <ds:schemaRef ds:uri="http://schemas.openxmlformats.org/officeDocument/2006/bibliography"/>
   </ds:schemaRefs>
